--- a/Tugas/Tugas1_M3119001.docx
+++ b/Tugas/Tugas1_M3119001.docx
@@ -20,6 +20,8 @@
       <w:r>
         <w:rPr>
           <w:rFonts w:eastAsia="Times New Roman" w:cs="Times New Roman" w:ascii="Times New Roman" w:hAnsi="Times New Roman"/>
+          <w:b/>
+          <w:color w:val="FFFFFF"/>
           <w:sz w:val="24"/>
         </w:rPr>
       </w:r>
@@ -57,16 +59,7 @@
           <w:sz w:val="28"/>
           <w:szCs w:val="28"/>
         </w:rPr>
-        <w:t xml:space="preserve">TUGAS </w:t>
-      </w:r>
-      <w:r>
-        <w:rPr>
-          <w:rFonts w:eastAsia="Times New Roman" w:cs="Times New Roman" w:ascii="Times New Roman" w:hAnsi="Times New Roman"/>
-          <w:b/>
-          <w:sz w:val="28"/>
-          <w:szCs w:val="28"/>
-        </w:rPr>
-        <w:t>1</w:t>
+        <w:t>TUGAS 1</w:t>
       </w:r>
     </w:p>
     <w:p>
@@ -1038,41 +1031,17 @@
     <w:p>
       <w:pPr>
         <w:pStyle w:val="Heading1"/>
-        <w:bidi w:val="0"/>
-        <w:jc w:val="left"/>
-        <w:rPr/>
-      </w:pPr>
-      <w:r>
-        <w:rPr/>
-        <w:t xml:space="preserve">1. </w:t>
-      </w:r>
-      <w:r>
-        <w:rPr/>
-        <w:t>I</w:t>
-      </w:r>
-      <w:r>
-        <w:rPr/>
-        <w:t xml:space="preserve">nstall paket </w:t>
-      </w:r>
-      <w:r>
-        <w:rPr/>
-        <w:t>XAMPP</w:t>
-      </w:r>
-      <w:r>
-        <w:rPr/>
-        <w:t xml:space="preserve">, aktifkan </w:t>
-      </w:r>
-      <w:r>
-        <w:rPr/>
-        <w:t>A</w:t>
-      </w:r>
-      <w:r>
-        <w:rPr/>
-        <w:t xml:space="preserve">pache dan </w:t>
-      </w:r>
-      <w:r>
-        <w:rPr/>
-        <w:t>MySQL</w:t>
+        <w:numPr>
+          <w:ilvl w:val="0"/>
+          <w:numId w:val="2"/>
+        </w:numPr>
+        <w:bidi w:val="0"/>
+        <w:jc w:val="left"/>
+        <w:rPr/>
+      </w:pPr>
+      <w:r>
+        <w:rPr/>
+        <w:t>1. Install paket XAMPP, aktifkan Apache dan MySQL</w:t>
       </w:r>
     </w:p>
     <w:p>
@@ -1135,15 +1104,7 @@
       </w:r>
       <w:r>
         <w:rPr/>
-        <w:t xml:space="preserve">aya menggunakan LAMP dari bitnami.com. Saya juga sudah menginstall composer, dan saya </w:t>
-      </w:r>
-      <w:r>
-        <w:rPr/>
-        <w:t>saat</w:t>
-      </w:r>
-      <w:r>
-        <w:rPr/>
-        <w:t xml:space="preserve"> ini menggunakan PHP versi 7.4 </w:t>
+        <w:t xml:space="preserve">aya menggunakan LAMP dari bitnami.com. Saya juga sudah menginstall composer, dan saya saat ini menggunakan PHP versi 7.4 </w:t>
       </w:r>
     </w:p>
     <w:p>
@@ -1154,6 +1115,7 @@
           <w:numId w:val="0"/>
         </w:numPr>
         <w:bidi w:val="0"/>
+        <w:ind w:left="0" w:hanging="0"/>
         <w:jc w:val="left"/>
         <w:outlineLvl w:val="0"/>
         <w:rPr/>
@@ -1168,45 +1130,17 @@
     <w:p>
       <w:pPr>
         <w:pStyle w:val="Heading1"/>
-        <w:bidi w:val="0"/>
-        <w:jc w:val="left"/>
-        <w:rPr/>
-      </w:pPr>
-      <w:r>
-        <w:rPr/>
-        <w:t xml:space="preserve">2. </w:t>
-      </w:r>
-      <w:r>
-        <w:rPr/>
-        <w:t>I</w:t>
-      </w:r>
-      <w:r>
-        <w:rPr/>
-        <w:t xml:space="preserve">nstall </w:t>
-      </w:r>
-      <w:r>
-        <w:rPr/>
-        <w:t>V</w:t>
-      </w:r>
-      <w:r>
-        <w:rPr/>
-        <w:t xml:space="preserve">isual </w:t>
-      </w:r>
-      <w:r>
-        <w:rPr/>
-        <w:t>S</w:t>
-      </w:r>
-      <w:r>
-        <w:rPr/>
-        <w:t xml:space="preserve">tudio </w:t>
-      </w:r>
-      <w:r>
-        <w:rPr/>
-        <w:t>C</w:t>
-      </w:r>
-      <w:r>
-        <w:rPr/>
-        <w:t>ode untuk editor script</w:t>
+        <w:numPr>
+          <w:ilvl w:val="0"/>
+          <w:numId w:val="2"/>
+        </w:numPr>
+        <w:bidi w:val="0"/>
+        <w:jc w:val="left"/>
+        <w:rPr/>
+      </w:pPr>
+      <w:r>
+        <w:rPr/>
+        <w:t>2. Install Visual Studio Code untuk editor script</w:t>
       </w:r>
     </w:p>
     <w:p>
@@ -1280,6 +1214,7 @@
           <w:numId w:val="0"/>
         </w:numPr>
         <w:bidi w:val="0"/>
+        <w:ind w:left="0" w:hanging="0"/>
         <w:jc w:val="left"/>
         <w:outlineLvl w:val="0"/>
         <w:rPr>
@@ -1287,7 +1222,9 @@
         </w:rPr>
       </w:pPr>
       <w:r>
-        <w:rPr/>
+        <w:rPr>
+          <w:rFonts w:eastAsia="Times New Roman" w:cs="Times New Roman"/>
+        </w:rPr>
       </w:r>
       <w:r>
         <w:br w:type="page"/>
@@ -1296,6 +1233,10 @@
     <w:p>
       <w:pPr>
         <w:pStyle w:val="Heading1"/>
+        <w:numPr>
+          <w:ilvl w:val="0"/>
+          <w:numId w:val="2"/>
+        </w:numPr>
         <w:bidi w:val="0"/>
         <w:jc w:val="left"/>
         <w:rPr/>
@@ -1304,73 +1245,7 @@
         <w:rPr>
           <w:rFonts w:eastAsia="Times New Roman" w:cs="Times New Roman"/>
         </w:rPr>
-        <w:t xml:space="preserve">3. </w:t>
-      </w:r>
-      <w:r>
-        <w:rPr>
-          <w:rFonts w:eastAsia="Times New Roman" w:cs="Times New Roman"/>
-        </w:rPr>
-        <w:t>C</w:t>
-      </w:r>
-      <w:r>
-        <w:rPr>
-          <w:rFonts w:eastAsia="Times New Roman" w:cs="Times New Roman"/>
-        </w:rPr>
-        <w:t xml:space="preserve">oba program </w:t>
-      </w:r>
-      <w:r>
-        <w:rPr>
-          <w:rFonts w:eastAsia="Times New Roman" w:cs="Times New Roman"/>
-        </w:rPr>
-        <w:t>PHP</w:t>
-      </w:r>
-      <w:r>
-        <w:rPr>
-          <w:rFonts w:eastAsia="Times New Roman" w:cs="Times New Roman"/>
-        </w:rPr>
-        <w:t xml:space="preserve"> : </w:t>
-      </w:r>
-      <w:r>
-        <w:rPr>
-          <w:rFonts w:eastAsia="Times New Roman" w:cs="Times New Roman"/>
-        </w:rPr>
-        <w:t>H</w:t>
-      </w:r>
-      <w:r>
-        <w:rPr>
-          <w:rFonts w:eastAsia="Times New Roman" w:cs="Times New Roman"/>
-        </w:rPr>
-        <w:t xml:space="preserve">ello </w:t>
-      </w:r>
-      <w:r>
-        <w:rPr>
-          <w:rFonts w:eastAsia="Times New Roman" w:cs="Times New Roman"/>
-        </w:rPr>
-        <w:t>W</w:t>
-      </w:r>
-      <w:r>
-        <w:rPr>
-          <w:rFonts w:eastAsia="Times New Roman" w:cs="Times New Roman"/>
-        </w:rPr>
-        <w:t xml:space="preserve">orld + </w:t>
-      </w:r>
-      <w:r>
-        <w:rPr>
-          <w:rFonts w:eastAsia="Times New Roman" w:cs="Times New Roman"/>
-        </w:rPr>
-        <w:t>NIM</w:t>
-      </w:r>
-      <w:r>
-        <w:rPr>
-          <w:rFonts w:eastAsia="Times New Roman" w:cs="Times New Roman"/>
-        </w:rPr>
-        <w:t xml:space="preserve"> + </w:t>
-      </w:r>
-      <w:r>
-        <w:rPr>
-          <w:rFonts w:eastAsia="Times New Roman" w:cs="Times New Roman"/>
-        </w:rPr>
-        <w:t>Nama</w:t>
+        <w:t>3. Coba program PHP : Hello World + NIM + Nama</w:t>
       </w:r>
     </w:p>
     <w:p>
@@ -1486,6 +1361,7 @@
       <w:pgNumType w:fmt="decimal"/>
       <w:formProt w:val="false"/>
       <w:textDirection w:val="lrTb"/>
+      <w:docGrid w:type="default" w:linePitch="100" w:charSpace="0"/>
     </w:sectPr>
   </w:body>
 </w:document>
@@ -1514,7 +1390,7 @@
               <wp:positionV relativeFrom="paragraph">
                 <wp:posOffset>-43180</wp:posOffset>
               </wp:positionV>
-              <wp:extent cx="7560310" cy="938530"/>
+              <wp:extent cx="7560945" cy="939165"/>
               <wp:effectExtent l="0" t="0" r="19685" b="28575"/>
               <wp:wrapNone/>
               <wp:docPr id="7" name="Persegi panjang 2"/>
@@ -1525,7 +1401,7 @@
                     <wps:spPr>
                       <a:xfrm>
                         <a:off x="0" y="0"/>
-                        <a:ext cx="7559640" cy="937800"/>
+                        <a:ext cx="7560360" cy="938520"/>
                       </a:xfrm>
                       <a:prstGeom prst="rect">
                         <a:avLst/>
@@ -1555,7 +1431,7 @@
         </mc:Choice>
         <mc:Fallback>
           <w:pict>
-            <v:rect id="shape_0" ID="Persegi panjang 2" fillcolor="#0070c0" stroked="t" style="position:absolute;margin-left:-56.7pt;margin-top:-3.4pt;width:595.2pt;height:73.8pt" wp14:anchorId="4F7AEBC7">
+            <v:rect id="shape_0" ID="Persegi panjang 2" fillcolor="#0070c0" stroked="t" style="position:absolute;margin-left:-56.7pt;margin-top:-3.4pt;width:595.25pt;height:73.85pt" wp14:anchorId="4F7AEBC7">
               <w10:wrap type="none"/>
               <v:fill o:detectmouseclick="t" type="solid" color2="#ff8f3f"/>
               <v:stroke color="white" weight="9360" joinstyle="miter" endcap="flat"/>
@@ -1584,12 +1460,12 @@
         <wp:anchor behindDoc="1" distT="0" distB="0" distL="0" distR="0" simplePos="0" locked="0" layoutInCell="1" allowOverlap="1" relativeHeight="6">
           <wp:simplePos x="0" y="0"/>
           <wp:positionH relativeFrom="column">
-            <wp:posOffset>-720090</wp:posOffset>
+            <wp:posOffset>-581660</wp:posOffset>
           </wp:positionH>
           <wp:positionV relativeFrom="paragraph">
             <wp:posOffset>-720090</wp:posOffset>
           </wp:positionV>
-          <wp:extent cx="7560310" cy="922655"/>
+          <wp:extent cx="7421245" cy="922655"/>
           <wp:effectExtent l="0" t="0" r="0" b="0"/>
           <wp:wrapNone/>
           <wp:docPr id="6" name="Image2" descr=""/>
@@ -1614,7 +1490,7 @@
                 <pic:spPr bwMode="auto">
                   <a:xfrm>
                     <a:off x="0" y="0"/>
-                    <a:ext cx="7560310" cy="922655"/>
+                    <a:ext cx="7421245" cy="922655"/>
                   </a:xfrm>
                   <a:prstGeom prst="rect">
                     <a:avLst/>
@@ -1642,52 +1518,7 @@
         <w:color w:val="FFFFFF"/>
         <w:sz w:val="24"/>
       </w:rPr>
-      <w:t xml:space="preserve">APORAN </w:t>
-    </w:r>
-    <w:r>
-      <w:rPr>
-        <w:rFonts w:eastAsia="Times New Roman" w:cs="Times New Roman" w:ascii="Times New Roman" w:hAnsi="Times New Roman"/>
-        <w:b/>
-        <w:color w:val="FFFFFF"/>
-        <w:sz w:val="24"/>
-      </w:rPr>
-      <w:t>PRAKTIKUM</w:t>
-    </w:r>
-    <w:r>
-      <w:rPr>
-        <w:rFonts w:eastAsia="Times New Roman" w:cs="Times New Roman" w:ascii="Times New Roman" w:hAnsi="Times New Roman"/>
-        <w:b/>
-        <w:color w:val="FFFFFF"/>
-        <w:sz w:val="24"/>
-      </w:rPr>
-      <w:t xml:space="preserve"> MATA KULIAH </w:t>
-    </w:r>
-    <w:r>
-      <w:rPr>
-        <w:rFonts w:eastAsia="Times New Roman" w:cs="Times New Roman" w:ascii="Times New Roman" w:hAnsi="Times New Roman"/>
-        <w:b/>
-        <w:color w:val="FFFFFF"/>
-        <w:sz w:val="24"/>
-      </w:rPr>
-      <w:t>PEMROGRAMAN</w:t>
-    </w:r>
-    <w:r>
-      <w:rPr>
-        <w:rFonts w:eastAsia="Times New Roman" w:cs="Times New Roman" w:ascii="Times New Roman" w:hAnsi="Times New Roman"/>
-        <w:b/>
-        <w:color w:val="FFFFFF"/>
-        <w:sz w:val="24"/>
-      </w:rPr>
-      <w:t xml:space="preserve"> WE</w:t>
-    </w:r>
-    <w:r>
-      <w:rPr>
-        <w:rFonts w:eastAsia="Times New Roman" w:cs="Times New Roman" w:ascii="Times New Roman" w:hAnsi="Times New Roman"/>
-        <w:b/>
-        <w:color w:val="FFFFFF"/>
-        <w:sz w:val="24"/>
-      </w:rPr>
-      <w:t>B</w:t>
+      <w:t>APORAN PRAKTIKUM MATA KULIAH PEMROGRAMAN WEB</w:t>
     </w:r>
   </w:p>
 </w:hdr>
@@ -1815,8 +1646,130 @@
       </w:pPr>
     </w:lvl>
   </w:abstractNum>
+  <w:abstractNum w:abstractNumId="2">
+    <w:lvl w:ilvl="0">
+      <w:start w:val="1"/>
+      <w:numFmt w:val="none"/>
+      <w:suff w:val="nothing"/>
+      <w:lvlText w:val=""/>
+      <w:lvlJc w:val="left"/>
+      <w:pPr>
+        <w:tabs>
+          <w:tab w:val="num" w:pos="0"/>
+        </w:tabs>
+        <w:ind w:left="0" w:hanging="0"/>
+      </w:pPr>
+    </w:lvl>
+    <w:lvl w:ilvl="1">
+      <w:start w:val="1"/>
+      <w:numFmt w:val="none"/>
+      <w:suff w:val="nothing"/>
+      <w:lvlText w:val=""/>
+      <w:lvlJc w:val="left"/>
+      <w:pPr>
+        <w:tabs>
+          <w:tab w:val="num" w:pos="0"/>
+        </w:tabs>
+        <w:ind w:left="0" w:hanging="0"/>
+      </w:pPr>
+    </w:lvl>
+    <w:lvl w:ilvl="2">
+      <w:start w:val="1"/>
+      <w:numFmt w:val="none"/>
+      <w:suff w:val="nothing"/>
+      <w:lvlText w:val=""/>
+      <w:lvlJc w:val="left"/>
+      <w:pPr>
+        <w:tabs>
+          <w:tab w:val="num" w:pos="0"/>
+        </w:tabs>
+        <w:ind w:left="0" w:hanging="0"/>
+      </w:pPr>
+    </w:lvl>
+    <w:lvl w:ilvl="3">
+      <w:start w:val="1"/>
+      <w:numFmt w:val="none"/>
+      <w:suff w:val="nothing"/>
+      <w:lvlText w:val=""/>
+      <w:lvlJc w:val="left"/>
+      <w:pPr>
+        <w:tabs>
+          <w:tab w:val="num" w:pos="0"/>
+        </w:tabs>
+        <w:ind w:left="0" w:hanging="0"/>
+      </w:pPr>
+    </w:lvl>
+    <w:lvl w:ilvl="4">
+      <w:start w:val="1"/>
+      <w:numFmt w:val="none"/>
+      <w:suff w:val="nothing"/>
+      <w:lvlText w:val=""/>
+      <w:lvlJc w:val="left"/>
+      <w:pPr>
+        <w:tabs>
+          <w:tab w:val="num" w:pos="0"/>
+        </w:tabs>
+        <w:ind w:left="0" w:hanging="0"/>
+      </w:pPr>
+    </w:lvl>
+    <w:lvl w:ilvl="5">
+      <w:start w:val="1"/>
+      <w:numFmt w:val="none"/>
+      <w:suff w:val="nothing"/>
+      <w:lvlText w:val=""/>
+      <w:lvlJc w:val="left"/>
+      <w:pPr>
+        <w:tabs>
+          <w:tab w:val="num" w:pos="0"/>
+        </w:tabs>
+        <w:ind w:left="0" w:hanging="0"/>
+      </w:pPr>
+    </w:lvl>
+    <w:lvl w:ilvl="6">
+      <w:start w:val="1"/>
+      <w:numFmt w:val="none"/>
+      <w:suff w:val="nothing"/>
+      <w:lvlText w:val=""/>
+      <w:lvlJc w:val="left"/>
+      <w:pPr>
+        <w:tabs>
+          <w:tab w:val="num" w:pos="0"/>
+        </w:tabs>
+        <w:ind w:left="0" w:hanging="0"/>
+      </w:pPr>
+    </w:lvl>
+    <w:lvl w:ilvl="7">
+      <w:start w:val="1"/>
+      <w:numFmt w:val="none"/>
+      <w:suff w:val="nothing"/>
+      <w:lvlText w:val=""/>
+      <w:lvlJc w:val="left"/>
+      <w:pPr>
+        <w:tabs>
+          <w:tab w:val="num" w:pos="0"/>
+        </w:tabs>
+        <w:ind w:left="0" w:hanging="0"/>
+      </w:pPr>
+    </w:lvl>
+    <w:lvl w:ilvl="8">
+      <w:start w:val="1"/>
+      <w:numFmt w:val="none"/>
+      <w:suff w:val="nothing"/>
+      <w:lvlText w:val=""/>
+      <w:lvlJc w:val="left"/>
+      <w:pPr>
+        <w:tabs>
+          <w:tab w:val="num" w:pos="0"/>
+        </w:tabs>
+        <w:ind w:left="0" w:hanging="0"/>
+      </w:pPr>
+    </w:lvl>
+  </w:abstractNum>
   <w:num w:numId="1">
     <w:abstractNumId w:val="1"/>
+  </w:num>
+  <w:num w:numId="2">
+    <w:abstractNumId w:val="2"/>
   </w:num>
 </w:numbering>
 </file>
@@ -1828,14 +1781,12 @@
       <w:rPr>
         <w:rFonts w:ascii="Liberation Serif" w:hAnsi="Liberation Serif" w:eastAsia="Noto Serif CJK SC" w:cs="Lohit Devanagari"/>
         <w:kern w:val="2"/>
-        <w:sz w:val="24"/>
         <w:szCs w:val="24"/>
         <w:lang w:val="en-US" w:eastAsia="zh-CN" w:bidi="hi-IN"/>
       </w:rPr>
     </w:rPrDefault>
     <w:pPrDefault>
       <w:pPr>
-        <w:widowControl/>
         <w:suppressAutoHyphens w:val="true"/>
       </w:pPr>
     </w:pPrDefault>
@@ -1845,7 +1796,10 @@
     <w:qFormat/>
     <w:pPr>
       <w:widowControl/>
+      <w:suppressAutoHyphens w:val="true"/>
       <w:bidi w:val="0"/>
+      <w:spacing w:before="0" w:after="0"/>
+      <w:jc w:val="left"/>
     </w:pPr>
     <w:rPr>
       <w:rFonts w:ascii="Liberation Serif" w:hAnsi="Liberation Serif" w:eastAsia="Noto Serif CJK SC" w:cs="Lohit Devanagari"/>
